--- a/Weeklyler/weekly9/Test Procedure.docx
+++ b/Weeklyler/weekly9/Test Procedure.docx
@@ -9,7 +9,10 @@
     </w:p>
     <w:p>
       <w:r>
-        <w:t xml:space="preserve">During the DEMO </w:t>
+        <w:t>During the Demonstration</w:t>
+      </w:r>
+      <w:r>
+        <w:t xml:space="preserve"> </w:t>
       </w:r>
       <w:r>
         <w:t xml:space="preserve">we will demonstrate some steps for Communication, </w:t>
@@ -20,7 +23,13 @@
       </w:r>
       <w:proofErr w:type="spellEnd"/>
       <w:r>
-        <w:t xml:space="preserve"> and Detection subsystems. </w:t>
+        <w:t xml:space="preserve"> and Detection subsystems.</w:t>
+      </w:r>
+      <w:r>
+        <w:t xml:space="preserve"> This document covers these steps.</w:t>
+      </w:r>
+      <w:r>
+        <w:t xml:space="preserve"> </w:t>
       </w:r>
     </w:p>
     <w:p>
@@ -30,19 +39,7 @@
       </w:r>
       <w:proofErr w:type="gramEnd"/>
       <w:r>
-        <w:t xml:space="preserve"> transfer c</w:t>
-      </w:r>
-      <w:r>
-        <w:t>ommand</w:t>
-      </w:r>
-      <w:r>
-        <w:t>s,</w:t>
-      </w:r>
-      <w:r>
-        <w:t xml:space="preserve"> </w:t>
-      </w:r>
-      <w:r>
-        <w:t>c</w:t>
+        <w:t xml:space="preserve"> transfer commands, c</w:t>
       </w:r>
       <w:r>
         <w:t>ommunication an</w:t>
@@ -86,10 +83,7 @@
         <w:t>A song will be played in Raspberry Pi and transmitted through our transmitter Antenna to our receiver radio. The song should be heard from different distances through DEMO location</w:t>
       </w:r>
       <w:r>
-        <w:t xml:space="preserve"> or audio wave should be observed </w:t>
-      </w:r>
-      <w:r>
-        <w:t>with Oscilloscope</w:t>
+        <w:t xml:space="preserve"> or audio wave should be observed with Oscilloscope</w:t>
       </w:r>
       <w:r>
         <w:t>.</w:t>
@@ -104,10 +98,13 @@
         </w:numPr>
       </w:pPr>
       <w:r>
-        <w:t xml:space="preserve">Different sine waves created in C++ will be transmitted to </w:t>
-      </w:r>
-      <w:r>
-        <w:t>our transmitter Antenna to our receiver radio</w:t>
+        <w:t>Different sine waves creat</w:t>
+      </w:r>
+      <w:r>
+        <w:t>ed in C++ will be transmitted from</w:t>
+      </w:r>
+      <w:r>
+        <w:t xml:space="preserve"> our transmitter Antenna to our receiver radio</w:t>
       </w:r>
       <w:r>
         <w:t xml:space="preserve"> or module</w:t>
@@ -125,19 +122,16 @@
         </w:numPr>
       </w:pPr>
       <w:r>
-        <w:t>Different frequencies should be identifiable with human ear from different distances</w:t>
-      </w:r>
-      <w:r>
-        <w:t xml:space="preserve"> or </w:t>
-      </w:r>
-      <w:r>
-        <w:t>audio wave should be observed</w:t>
-      </w:r>
-      <w:r>
-        <w:t xml:space="preserve"> with Oscilloscope</w:t>
-      </w:r>
-      <w:r>
-        <w:t>.</w:t>
+        <w:t xml:space="preserve">Different frequencies should be </w:t>
+      </w:r>
+      <w:r>
+        <w:t>distinguishable</w:t>
+      </w:r>
+      <w:r>
+        <w:t xml:space="preserve"> with human ear from different distances</w:t>
+      </w:r>
+      <w:r>
+        <w:t xml:space="preserve"> or audio wave should be observed with Oscilloscope.</w:t>
       </w:r>
     </w:p>
     <w:p>
@@ -152,10 +146,7 @@
         <w:t>For different user inputs from buttons different sine waves will be heard from radio’s headphone</w:t>
       </w:r>
       <w:r>
-        <w:t xml:space="preserve"> or </w:t>
-      </w:r>
-      <w:r>
-        <w:t>audio wave should be observed.</w:t>
+        <w:t xml:space="preserve"> or audio wave should be observed.</w:t>
       </w:r>
     </w:p>
     <w:p>
@@ -191,6 +182,9 @@
       <w:r>
         <w:t>both of the option</w:t>
       </w:r>
+      <w:r>
+        <w:t>s</w:t>
+      </w:r>
       <w:proofErr w:type="gramEnd"/>
       <w:r>
         <w:t>. So, just in case of any unprecedented problem we decided to write test procedure for both plans. The following two test procedures are for different problem-solving methods.</w:t>
@@ -207,7 +201,19 @@
         <w:t xml:space="preserve"> detect </w:t>
       </w:r>
       <w:r>
-        <w:t>image information and send it to the user detection and communication subsystems will be tested. Test procedure is as follows:</w:t>
+        <w:t>image information and send it to the user</w:t>
+      </w:r>
+      <w:r>
+        <w:t>,</w:t>
+      </w:r>
+      <w:r>
+        <w:t xml:space="preserve"> detection and communication subsystems will be tested. Test procedure </w:t>
+      </w:r>
+      <w:r>
+        <w:t xml:space="preserve">for image processing method </w:t>
+      </w:r>
+      <w:r>
+        <w:t>is as follows:</w:t>
       </w:r>
     </w:p>
     <w:p>
@@ -255,13 +261,16 @@
         </w:numPr>
       </w:pPr>
       <w:r>
-        <w:t>Location data will be transferred as a sine wave to user radio. Different sine waves should be heard from radio with human ear</w:t>
-      </w:r>
-      <w:r>
-        <w:t xml:space="preserve"> or </w:t>
-      </w:r>
-      <w:r>
-        <w:t>audio wave should be observed.</w:t>
+        <w:t>Location data will be transferred as a sine wave to user radio</w:t>
+      </w:r>
+      <w:r>
+        <w:t xml:space="preserve"> or receiver module</w:t>
+      </w:r>
+      <w:r>
+        <w:t>. Different sine waves should be heard from radio with human ear</w:t>
+      </w:r>
+      <w:r>
+        <w:t xml:space="preserve"> or audio wave should be observed.</w:t>
       </w:r>
       <w:r>
         <w:t xml:space="preserve"> </w:t>
@@ -276,7 +285,16 @@
         </w:numPr>
       </w:pPr>
       <w:r>
-        <w:t>The data will be transferred using the same method as stated in the previous test procedure. The steps 4-6 will be implemented for not different inputs but different ball positions this time.</w:t>
+        <w:t>The data will be transferred using the same method as stated in the previous test procedure. The steps 4-6 will be implement</w:t>
+      </w:r>
+      <w:r>
+        <w:t xml:space="preserve">ed for </w:t>
+      </w:r>
+      <w:r>
+        <w:t>dif</w:t>
+      </w:r>
+      <w:r>
+        <w:t>ferent ball positions rather than different user inputs.</w:t>
       </w:r>
     </w:p>
     <w:p>
@@ -290,14 +308,22 @@
       </w:r>
       <w:proofErr w:type="gramEnd"/>
       <w:r>
-        <w:t xml:space="preserve"> detect image information and send it to the user detection and communication subsystems will be tested. Test procedure is as follows</w:t>
-      </w:r>
-      <w:r>
-        <w:t xml:space="preserve"> for second method</w:t>
+        <w:t xml:space="preserve"> detect image information and send it to the user</w:t>
+      </w:r>
+      <w:r>
+        <w:t>,</w:t>
+      </w:r>
+      <w:r>
+        <w:t xml:space="preserve"> detection and communication subsystems will be tested. Test procedure </w:t>
+      </w:r>
+      <w:r>
+        <w:t>for drone kit option is as follows</w:t>
       </w:r>
       <w:r>
         <w:t>:</w:t>
       </w:r>
+      <w:bookmarkStart w:id="0" w:name="_GoBack"/>
+      <w:bookmarkEnd w:id="0"/>
     </w:p>
     <w:p>
       <w:pPr>
@@ -338,13 +364,7 @@
         </w:numPr>
       </w:pPr>
       <w:r>
-        <w:t xml:space="preserve">Video transmission will be tested for </w:t>
-      </w:r>
-      <w:r>
-        <w:t>10</w:t>
-      </w:r>
-      <w:r>
-        <w:t>-meter distance.</w:t>
+        <w:t>Video transmission will be tested for 10-meter distance.</w:t>
       </w:r>
     </w:p>
     <w:p>
@@ -356,21 +376,13 @@
         </w:numPr>
       </w:pPr>
       <w:r>
-        <w:t xml:space="preserve">Video transmission will be tested for </w:t>
-      </w:r>
-      <w:r>
-        <w:t>30</w:t>
-      </w:r>
-      <w:r>
-        <w:t>-meter distance.</w:t>
-      </w:r>
-    </w:p>
-    <w:p>
-      <w:pPr>
-        <w:pStyle w:val="ListeParagraf"/>
-      </w:pPr>
-      <w:bookmarkStart w:id="0" w:name="_GoBack"/>
-      <w:bookmarkEnd w:id="0"/>
+        <w:t>Video transmission will be tested for 30-meter distance.</w:t>
+      </w:r>
+    </w:p>
+    <w:p>
+      <w:pPr>
+        <w:pStyle w:val="ListeParagraf"/>
+      </w:pPr>
     </w:p>
     <w:p/>
     <w:sectPr>

--- a/Weeklyler/weekly9/Test Procedure.docx
+++ b/Weeklyler/weekly9/Test Procedure.docx
@@ -80,10 +80,16 @@
         </w:numPr>
       </w:pPr>
       <w:r>
-        <w:t>A song will be played in Raspberry Pi and transmitted through our transmitter Antenna to our receiver radio. The song should be heard from different distances through DEMO location</w:t>
-      </w:r>
-      <w:r>
-        <w:t xml:space="preserve"> or audio wave should be observed with Oscilloscope</w:t>
+        <w:t>Different sine waves creat</w:t>
+      </w:r>
+      <w:r>
+        <w:t>ed in C++ will be transmitted from</w:t>
+      </w:r>
+      <w:r>
+        <w:t xml:space="preserve"> our transmitter Antenna to our receiver radio</w:t>
+      </w:r>
+      <w:r>
+        <w:t xml:space="preserve"> or module</w:t>
       </w:r>
       <w:r>
         <w:t>.</w:t>
@@ -98,19 +104,16 @@
         </w:numPr>
       </w:pPr>
       <w:r>
-        <w:t>Different sine waves creat</w:t>
-      </w:r>
-      <w:r>
-        <w:t>ed in C++ will be transmitted from</w:t>
-      </w:r>
-      <w:r>
-        <w:t xml:space="preserve"> our transmitter Antenna to our receiver radio</w:t>
-      </w:r>
-      <w:r>
-        <w:t xml:space="preserve"> or module</w:t>
-      </w:r>
-      <w:r>
-        <w:t>.</w:t>
+        <w:t xml:space="preserve">Different frequencies should be </w:t>
+      </w:r>
+      <w:r>
+        <w:t>distinguishable</w:t>
+      </w:r>
+      <w:r>
+        <w:t xml:space="preserve"> with human ear from different distances</w:t>
+      </w:r>
+      <w:r>
+        <w:t xml:space="preserve"> or audio wave should be observed with Oscilloscope.</w:t>
       </w:r>
     </w:p>
     <w:p>
@@ -122,16 +125,10 @@
         </w:numPr>
       </w:pPr>
       <w:r>
-        <w:t xml:space="preserve">Different frequencies should be </w:t>
-      </w:r>
-      <w:r>
-        <w:t>distinguishable</w:t>
-      </w:r>
-      <w:r>
-        <w:t xml:space="preserve"> with human ear from different distances</w:t>
-      </w:r>
-      <w:r>
-        <w:t xml:space="preserve"> or audio wave should be observed with Oscilloscope.</w:t>
+        <w:t>For different user inputs from buttons different sine waves will be heard from radio’s headphone</w:t>
+      </w:r>
+      <w:r>
+        <w:t xml:space="preserve"> or audio wave should be observed.</w:t>
       </w:r>
     </w:p>
     <w:p>
@@ -143,10 +140,7 @@
         </w:numPr>
       </w:pPr>
       <w:r>
-        <w:t>For different user inputs from buttons different sine waves will be heard from radio’s headphone</w:t>
-      </w:r>
-      <w:r>
-        <w:t xml:space="preserve"> or audio wave should be observed.</w:t>
+        <w:t>For different user inputs we should observe different outputs from LEDs which corresponds to different commands.</w:t>
       </w:r>
     </w:p>
     <w:p>
@@ -158,18 +152,6 @@
         </w:numPr>
       </w:pPr>
       <w:r>
-        <w:t>For different user inputs we should observe different outputs from LEDs which corresponds to different commands.</w:t>
-      </w:r>
-    </w:p>
-    <w:p>
-      <w:pPr>
-        <w:pStyle w:val="ListeParagraf"/>
-        <w:numPr>
-          <w:ilvl w:val="0"/>
-          <w:numId w:val="1"/>
-        </w:numPr>
-      </w:pPr>
-      <w:r>
         <w:t>Step 5 will be tested for different distances at DEMO place.</w:t>
       </w:r>
     </w:p>
@@ -285,7 +267,13 @@
         </w:numPr>
       </w:pPr>
       <w:r>
-        <w:t>The data will be transferred using the same method as stated in the previous test procedure. The steps 4-6 will be implement</w:t>
+        <w:t>The data will be transferred using the same method as stated in the prev</w:t>
+      </w:r>
+      <w:r>
+        <w:t>ious test procedure. The steps 3-5</w:t>
+      </w:r>
+      <w:r>
+        <w:t xml:space="preserve"> will be implement</w:t>
       </w:r>
       <w:r>
         <w:t xml:space="preserve">ed for </w:t>
@@ -317,13 +305,16 @@
         <w:t xml:space="preserve"> detection and communication subsystems will be tested. Test procedure </w:t>
       </w:r>
       <w:r>
-        <w:t>for drone kit option is as follows</w:t>
-      </w:r>
-      <w:r>
-        <w:t>:</w:t>
+        <w:t>for drone kit</w:t>
       </w:r>
       <w:bookmarkStart w:id="0" w:name="_GoBack"/>
       <w:bookmarkEnd w:id="0"/>
+      <w:r>
+        <w:t xml:space="preserve"> option is as follows</w:t>
+      </w:r>
+      <w:r>
+        <w:t>:</w:t>
+      </w:r>
     </w:p>
     <w:p>
       <w:pPr>
